--- a/Чистый код, паттерны, DRY, SOLID.docx
+++ b/Чистый код, паттерны, DRY, SOLID.docx
@@ -2310,7 +2310,15 @@
     </w:p>
     <w:p>
       <w:r>
-        <w:t xml:space="preserve">В идеале код должен быть самодокументирован (должен быть понятен без комментария) за счет соответствующего именования его структур. Должны использоваться только в случае, если нельзя раскрыть детали реализации в виде кода (то есть отвечать на вопрос почему – например описание выбранного алгоритма, почему совершаются неочевидные действия в коде, предупреждение о последствиях рефакторинга). Если нет возможности отрефакторить здесь и сейчас, то возможно написание комментария в виде </w:t>
+        <w:t xml:space="preserve">В идеале код должен быть самодокументирован (должен быть понятен без комментария) за счет соответствующего именования его структур. Должны использоваться только в случае, если нельзя раскрыть детали реализации в виде кода (то есть отвечать на вопрос почему – например описание выбранного алгоритма, почему совершаются неочевидные действия в коде, предупреждение о последствиях рефакторинга). Если нет возможности </w:t>
+      </w:r>
+      <w:proofErr w:type="spellStart"/>
+      <w:r>
+        <w:t>отрефакторить</w:t>
+      </w:r>
+      <w:proofErr w:type="spellEnd"/>
+      <w:r>
+        <w:t xml:space="preserve"> здесь и сейчас, то возможно написание комментария в виде </w:t>
       </w:r>
       <w:proofErr w:type="spellStart"/>
       <w:r>
@@ -3232,6 +3240,175 @@
       </w:r>
       <w:r>
         <w:t xml:space="preserve"> **</w:t>
+      </w:r>
+    </w:p>
+    <w:p>
+      <w:r>
+        <w:rPr>
+          <w:b/>
+          <w:lang w:val="en-US"/>
+        </w:rPr>
+        <w:t>KISS</w:t>
+      </w:r>
+      <w:r>
+        <w:rPr>
+          <w:b/>
+        </w:rPr>
+        <w:t xml:space="preserve"> (</w:t>
+      </w:r>
+      <w:r>
+        <w:rPr>
+          <w:b/>
+          <w:lang w:val="en-US"/>
+        </w:rPr>
+        <w:t>keep</w:t>
+      </w:r>
+      <w:r>
+        <w:rPr>
+          <w:b/>
+        </w:rPr>
+        <w:t xml:space="preserve"> </w:t>
+      </w:r>
+      <w:r>
+        <w:rPr>
+          <w:b/>
+          <w:lang w:val="en-US"/>
+        </w:rPr>
+        <w:t>it</w:t>
+      </w:r>
+      <w:r>
+        <w:rPr>
+          <w:b/>
+        </w:rPr>
+        <w:t xml:space="preserve"> </w:t>
+      </w:r>
+      <w:r>
+        <w:rPr>
+          <w:b/>
+          <w:lang w:val="en-US"/>
+        </w:rPr>
+        <w:t>short</w:t>
+      </w:r>
+      <w:r>
+        <w:rPr>
+          <w:b/>
+        </w:rPr>
+        <w:t xml:space="preserve"> </w:t>
+      </w:r>
+      <w:r>
+        <w:rPr>
+          <w:b/>
+          <w:lang w:val="en-US"/>
+        </w:rPr>
+        <w:t>and</w:t>
+      </w:r>
+      <w:r>
+        <w:rPr>
+          <w:b/>
+        </w:rPr>
+        <w:t xml:space="preserve"> </w:t>
+      </w:r>
+      <w:r>
+        <w:rPr>
+          <w:b/>
+          <w:lang w:val="en-US"/>
+        </w:rPr>
+        <w:t>simple</w:t>
+      </w:r>
+      <w:r>
+        <w:rPr>
+          <w:b/>
+        </w:rPr>
+        <w:t>) –</w:t>
+      </w:r>
+      <w:r>
+        <w:rPr>
+          <w:b/>
+        </w:rPr>
+        <w:t xml:space="preserve"> </w:t>
+      </w:r>
+      <w:r>
+        <w:t>принцип направлен на достижение понятности кода через его простоту. Под простотой понимается избегание лишнего усложнения, если системе это не требуется в данный момент и использование инструментов по назначению.</w:t>
+      </w:r>
+    </w:p>
+    <w:p>
+      <w:r>
+        <w:t>Частные примеры:</w:t>
+      </w:r>
+    </w:p>
+    <w:p>
+      <w:pPr>
+        <w:pStyle w:val="a3"/>
+        <w:numPr>
+          <w:ilvl w:val="0"/>
+          <w:numId w:val="5"/>
+        </w:numPr>
+      </w:pPr>
+      <w:r>
+        <w:t>Не реализовывать функционал, который не нужен в данный момент, но в перспективе когда-то может пригодится (он не пригодится).</w:t>
+      </w:r>
+    </w:p>
+    <w:p>
+      <w:pPr>
+        <w:pStyle w:val="a3"/>
+        <w:numPr>
+          <w:ilvl w:val="0"/>
+          <w:numId w:val="5"/>
+        </w:numPr>
+      </w:pPr>
+      <w:r>
+        <w:t>Избегать увеличения уровней абстракции, если этого можно избежать</w:t>
+      </w:r>
+    </w:p>
+    <w:p>
+      <w:pPr>
+        <w:pStyle w:val="a3"/>
+        <w:numPr>
+          <w:ilvl w:val="0"/>
+          <w:numId w:val="5"/>
+        </w:numPr>
+      </w:pPr>
+      <w:r>
+        <w:t>Избегать подключения лишних зависимостей, если от нее нужно несколько функций</w:t>
+      </w:r>
+    </w:p>
+    <w:p>
+      <w:pPr>
+        <w:pStyle w:val="a3"/>
+        <w:numPr>
+          <w:ilvl w:val="0"/>
+          <w:numId w:val="5"/>
+        </w:numPr>
+      </w:pPr>
+      <w:r>
+        <w:t>Избегать излишнего использования паттернов, если они добавляют ненужную сложность.</w:t>
+      </w:r>
+    </w:p>
+    <w:p>
+      <w:pPr>
+        <w:pStyle w:val="a3"/>
+        <w:numPr>
+          <w:ilvl w:val="0"/>
+          <w:numId w:val="5"/>
+        </w:numPr>
+      </w:pPr>
+      <w:r>
+        <w:t>И другие</w:t>
+      </w:r>
+    </w:p>
+    <w:p>
+      <w:r>
+        <w:t>Исходя из примеров, можно сказать, что принцип говорит о том, что необходимо избегать усложнения, если это возможно, если это невозможно, то подобрать верный способ этого усложнения.</w:t>
+      </w:r>
+    </w:p>
+    <w:p>
+      <w:pPr>
+        <w:rPr>
+          <w:b/>
+        </w:rPr>
+      </w:pPr>
+      <w:r>
+        <w:t>Принцип носит довольно абстрактный характер и не предлагает каких-то конкретных решений, по сути подразумевает все остальные принципы проектирования, чтобы добиться простоты кода.</w:t>
       </w:r>
     </w:p>
     <w:p>
@@ -3607,6 +3784,95 @@
       </w:pPr>
     </w:lvl>
   </w:abstractNum>
+  <w:abstractNum w:abstractNumId="4" w15:restartNumberingAfterBreak="0">
+    <w:nsid w:val="563C0A5C"/>
+    <w:multiLevelType w:val="hybridMultilevel"/>
+    <w:tmpl w:val="E17E4638"/>
+    <w:lvl w:ilvl="0" w:tplc="738E7B48">
+      <w:start w:val="1"/>
+      <w:numFmt w:val="lowerLetter"/>
+      <w:lvlText w:val="%1)"/>
+      <w:lvlJc w:val="left"/>
+      <w:pPr>
+        <w:ind w:left="1065" w:hanging="360"/>
+      </w:pPr>
+      <w:rPr>
+        <w:rFonts w:hint="default"/>
+      </w:rPr>
+    </w:lvl>
+    <w:lvl w:ilvl="1" w:tplc="04190019" w:tentative="1">
+      <w:start w:val="1"/>
+      <w:numFmt w:val="lowerLetter"/>
+      <w:lvlText w:val="%2."/>
+      <w:lvlJc w:val="left"/>
+      <w:pPr>
+        <w:ind w:left="1785" w:hanging="360"/>
+      </w:pPr>
+    </w:lvl>
+    <w:lvl w:ilvl="2" w:tplc="0419001B" w:tentative="1">
+      <w:start w:val="1"/>
+      <w:numFmt w:val="lowerRoman"/>
+      <w:lvlText w:val="%3."/>
+      <w:lvlJc w:val="right"/>
+      <w:pPr>
+        <w:ind w:left="2505" w:hanging="180"/>
+      </w:pPr>
+    </w:lvl>
+    <w:lvl w:ilvl="3" w:tplc="0419000F" w:tentative="1">
+      <w:start w:val="1"/>
+      <w:numFmt w:val="decimal"/>
+      <w:lvlText w:val="%4."/>
+      <w:lvlJc w:val="left"/>
+      <w:pPr>
+        <w:ind w:left="3225" w:hanging="360"/>
+      </w:pPr>
+    </w:lvl>
+    <w:lvl w:ilvl="4" w:tplc="04190019" w:tentative="1">
+      <w:start w:val="1"/>
+      <w:numFmt w:val="lowerLetter"/>
+      <w:lvlText w:val="%5."/>
+      <w:lvlJc w:val="left"/>
+      <w:pPr>
+        <w:ind w:left="3945" w:hanging="360"/>
+      </w:pPr>
+    </w:lvl>
+    <w:lvl w:ilvl="5" w:tplc="0419001B" w:tentative="1">
+      <w:start w:val="1"/>
+      <w:numFmt w:val="lowerRoman"/>
+      <w:lvlText w:val="%6."/>
+      <w:lvlJc w:val="right"/>
+      <w:pPr>
+        <w:ind w:left="4665" w:hanging="180"/>
+      </w:pPr>
+    </w:lvl>
+    <w:lvl w:ilvl="6" w:tplc="0419000F" w:tentative="1">
+      <w:start w:val="1"/>
+      <w:numFmt w:val="decimal"/>
+      <w:lvlText w:val="%7."/>
+      <w:lvlJc w:val="left"/>
+      <w:pPr>
+        <w:ind w:left="5385" w:hanging="360"/>
+      </w:pPr>
+    </w:lvl>
+    <w:lvl w:ilvl="7" w:tplc="04190019" w:tentative="1">
+      <w:start w:val="1"/>
+      <w:numFmt w:val="lowerLetter"/>
+      <w:lvlText w:val="%8."/>
+      <w:lvlJc w:val="left"/>
+      <w:pPr>
+        <w:ind w:left="6105" w:hanging="360"/>
+      </w:pPr>
+    </w:lvl>
+    <w:lvl w:ilvl="8" w:tplc="0419001B" w:tentative="1">
+      <w:start w:val="1"/>
+      <w:numFmt w:val="lowerRoman"/>
+      <w:lvlText w:val="%9."/>
+      <w:lvlJc w:val="right"/>
+      <w:pPr>
+        <w:ind w:left="6825" w:hanging="180"/>
+      </w:pPr>
+    </w:lvl>
+  </w:abstractNum>
   <w:num w:numId="1">
     <w:abstractNumId w:val="1"/>
   </w:num>
@@ -3618,6 +3884,9 @@
   </w:num>
   <w:num w:numId="4">
     <w:abstractNumId w:val="3"/>
+  </w:num>
+  <w:num w:numId="5">
+    <w:abstractNumId w:val="4"/>
   </w:num>
 </w:numbering>
 </file>

--- a/Чистый код, паттерны, DRY, SOLID.docx
+++ b/Чистый код, паттерны, DRY, SOLID.docx
@@ -3248,6 +3248,97 @@
           <w:b/>
           <w:lang w:val="en-US"/>
         </w:rPr>
+        <w:t>DRY</w:t>
+      </w:r>
+      <w:r>
+        <w:rPr>
+          <w:b/>
+        </w:rPr>
+        <w:t xml:space="preserve"> (</w:t>
+      </w:r>
+      <w:proofErr w:type="gramStart"/>
+      <w:r>
+        <w:rPr>
+          <w:b/>
+          <w:lang w:val="en-US"/>
+        </w:rPr>
+        <w:t>don</w:t>
+      </w:r>
+      <w:r>
+        <w:rPr>
+          <w:b/>
+        </w:rPr>
+        <w:t>’</w:t>
+      </w:r>
+      <w:r>
+        <w:rPr>
+          <w:b/>
+          <w:lang w:val="en-US"/>
+        </w:rPr>
+        <w:t>t</w:t>
+      </w:r>
+      <w:proofErr w:type="gramEnd"/>
+      <w:r>
+        <w:rPr>
+          <w:b/>
+        </w:rPr>
+        <w:t xml:space="preserve"> </w:t>
+      </w:r>
+      <w:r>
+        <w:rPr>
+          <w:b/>
+          <w:lang w:val="en-US"/>
+        </w:rPr>
+        <w:t>repeat</w:t>
+      </w:r>
+      <w:r>
+        <w:rPr>
+          <w:b/>
+        </w:rPr>
+        <w:t xml:space="preserve"> </w:t>
+      </w:r>
+      <w:r>
+        <w:rPr>
+          <w:b/>
+          <w:lang w:val="en-US"/>
+        </w:rPr>
+        <w:t>yourself</w:t>
+      </w:r>
+      <w:r>
+        <w:rPr>
+          <w:b/>
+        </w:rPr>
+        <w:t xml:space="preserve">) – </w:t>
+      </w:r>
+      <w:r>
+        <w:t xml:space="preserve">каждая часть знания должна иметь единственное непротиворечивое и авторитетное представление в системе. </w:t>
+      </w:r>
+      <w:r>
+        <w:br/>
+        <w:t xml:space="preserve">То есть принцип направлен на избегание дублирования данных (удаление избыточности данных) и избегание дублирования кода, написанного ранее (код должен быть написан таким образом, чтобы его можно было </w:t>
+      </w:r>
+      <w:proofErr w:type="spellStart"/>
+      <w:r>
+        <w:t>переиспользовать</w:t>
+      </w:r>
+      <w:proofErr w:type="spellEnd"/>
+      <w:r>
+        <w:t>).</w:t>
+      </w:r>
+    </w:p>
+    <w:p>
+      <w:r>
+        <w:t>Дублирование знания приводит к тому, что при необходимости изменения этого знания необходимо изменять все его источники.</w:t>
+      </w:r>
+      <w:bookmarkStart w:id="0" w:name="_GoBack"/>
+      <w:bookmarkEnd w:id="0"/>
+    </w:p>
+    <w:p>
+      <w:r>
+        <w:rPr>
+          <w:b/>
+          <w:lang w:val="en-US"/>
+        </w:rPr>
         <w:t>KISS</w:t>
       </w:r>
       <w:r>
@@ -3411,10 +3502,7 @@
         <w:t>Принцип носит довольно абстрактный характер и не предлагает каких-то конкретных решений, по сути подразумевает все остальные принципы проектирования, чтобы добиться простоты кода.</w:t>
       </w:r>
     </w:p>
-    <w:p>
-      <w:bookmarkStart w:id="0" w:name="_GoBack"/>
-      <w:bookmarkEnd w:id="0"/>
-    </w:p>
+    <w:p/>
     <w:sectPr>
       <w:pgSz w:w="11906" w:h="16838"/>
       <w:pgMar w:top="1134" w:right="850" w:bottom="1134" w:left="1701" w:header="708" w:footer="708" w:gutter="0"/>

--- a/Чистый код, паттерны, DRY, SOLID.docx
+++ b/Чистый код, паттерны, DRY, SOLID.docx
@@ -2309,6 +2309,9 @@
       </w:r>
     </w:p>
     <w:p>
+      <w:pPr>
+        <w:ind w:left="708"/>
+      </w:pPr>
       <w:r>
         <w:t xml:space="preserve">В идеале код должен быть самодокументирован (должен быть понятен без комментария) за счет соответствующего именования его структур. Должны использоваться только в случае, если нельзя раскрыть детали реализации в виде кода (то есть отвечать на вопрос почему – например описание выбранного алгоритма, почему совершаются неочевидные действия в коде, предупреждение о последствиях рефакторинга). Если нет возможности </w:t>
       </w:r>
@@ -2449,7 +2452,6 @@
         <w:pStyle w:val="a3"/>
         <w:rPr>
           <w:i/>
-          <w:lang w:val="en-US"/>
         </w:rPr>
       </w:pPr>
       <w:r>
@@ -2461,7 +2463,6 @@
       <w:r>
         <w:rPr>
           <w:i/>
-          <w:lang w:val="en-US"/>
         </w:rPr>
         <w:t>:</w:t>
       </w:r>
@@ -2488,14 +2489,25 @@
           <w:tab w:val="left" w:pos="14656"/>
         </w:tabs>
         <w:spacing w:after="0" w:line="240" w:lineRule="auto"/>
-        <w:rPr>
-          <w:rFonts w:ascii="Courier New" w:eastAsia="Times New Roman" w:hAnsi="Courier New" w:cs="Courier New"/>
-          <w:color w:val="BCBEC4"/>
-          <w:sz w:val="20"/>
-          <w:szCs w:val="20"/>
-          <w:lang w:val="en-US" w:eastAsia="ru-RU"/>
-        </w:rPr>
-      </w:pPr>
+        <w:ind w:left="708"/>
+        <w:rPr>
+          <w:rFonts w:ascii="Courier New" w:eastAsia="Times New Roman" w:hAnsi="Courier New" w:cs="Courier New"/>
+          <w:color w:val="BCBEC4"/>
+          <w:sz w:val="20"/>
+          <w:szCs w:val="20"/>
+          <w:lang w:val="en-US" w:eastAsia="ru-RU"/>
+        </w:rPr>
+      </w:pPr>
+      <w:r>
+        <w:rPr>
+          <w:rFonts w:ascii="Courier New" w:eastAsia="Times New Roman" w:hAnsi="Courier New" w:cs="Courier New"/>
+          <w:color w:val="CF8E6D"/>
+          <w:sz w:val="20"/>
+          <w:szCs w:val="20"/>
+          <w:lang w:eastAsia="ru-RU"/>
+        </w:rPr>
+        <w:tab/>
+      </w:r>
       <w:proofErr w:type="gramStart"/>
       <w:r>
         <w:rPr>
@@ -2516,7 +2528,27 @@
           <w:szCs w:val="20"/>
           <w:lang w:val="en-US" w:eastAsia="ru-RU"/>
         </w:rPr>
-        <w:t xml:space="preserve"> class </w:t>
+        <w:t xml:space="preserve"> </w:t>
+      </w:r>
+      <w:r>
+        <w:rPr>
+          <w:rFonts w:ascii="Courier New" w:eastAsia="Times New Roman" w:hAnsi="Courier New" w:cs="Courier New"/>
+          <w:color w:val="CF8E6D"/>
+          <w:sz w:val="20"/>
+          <w:szCs w:val="20"/>
+          <w:lang w:val="en-US" w:eastAsia="ru-RU"/>
+        </w:rPr>
+        <w:t>class</w:t>
+      </w:r>
+      <w:r>
+        <w:rPr>
+          <w:rFonts w:ascii="Courier New" w:eastAsia="Times New Roman" w:hAnsi="Courier New" w:cs="Courier New"/>
+          <w:color w:val="CF8E6D"/>
+          <w:sz w:val="20"/>
+          <w:szCs w:val="20"/>
+          <w:lang w:val="en-US" w:eastAsia="ru-RU"/>
+        </w:rPr>
+        <w:t xml:space="preserve"> </w:t>
       </w:r>
       <w:proofErr w:type="spellStart"/>
       <w:r>
@@ -2560,17 +2592,67 @@
           <w:lang w:val="en-US" w:eastAsia="ru-RU"/>
         </w:rPr>
         <w:br/>
-        <w:t xml:space="preserve">    </w:t>
-      </w:r>
-      <w:r>
-        <w:rPr>
-          <w:rFonts w:ascii="Courier New" w:eastAsia="Times New Roman" w:hAnsi="Courier New" w:cs="Courier New"/>
-          <w:color w:val="CF8E6D"/>
-          <w:sz w:val="20"/>
-          <w:szCs w:val="20"/>
-          <w:lang w:val="en-US" w:eastAsia="ru-RU"/>
-        </w:rPr>
-        <w:t xml:space="preserve">public void </w:t>
+        <w:t xml:space="preserve">  </w:t>
+      </w:r>
+      <w:r>
+        <w:rPr>
+          <w:rFonts w:ascii="Courier New" w:eastAsia="Times New Roman" w:hAnsi="Courier New" w:cs="Courier New"/>
+          <w:color w:val="BCBEC4"/>
+          <w:sz w:val="20"/>
+          <w:szCs w:val="20"/>
+          <w:lang w:val="en-US" w:eastAsia="ru-RU"/>
+        </w:rPr>
+        <w:tab/>
+      </w:r>
+      <w:r>
+        <w:rPr>
+          <w:rFonts w:ascii="Courier New" w:eastAsia="Times New Roman" w:hAnsi="Courier New" w:cs="Courier New"/>
+          <w:color w:val="BCBEC4"/>
+          <w:sz w:val="20"/>
+          <w:szCs w:val="20"/>
+          <w:lang w:val="en-US" w:eastAsia="ru-RU"/>
+        </w:rPr>
+        <w:t xml:space="preserve">  </w:t>
+      </w:r>
+      <w:r>
+        <w:rPr>
+          <w:rFonts w:ascii="Courier New" w:eastAsia="Times New Roman" w:hAnsi="Courier New" w:cs="Courier New"/>
+          <w:color w:val="CF8E6D"/>
+          <w:sz w:val="20"/>
+          <w:szCs w:val="20"/>
+          <w:lang w:val="en-US" w:eastAsia="ru-RU"/>
+        </w:rPr>
+        <w:t>public</w:t>
+      </w:r>
+      <w:r>
+        <w:rPr>
+          <w:rFonts w:ascii="Courier New" w:eastAsia="Times New Roman" w:hAnsi="Courier New" w:cs="Courier New"/>
+          <w:color w:val="CF8E6D"/>
+          <w:sz w:val="20"/>
+          <w:szCs w:val="20"/>
+          <w:lang w:val="en-US" w:eastAsia="ru-RU"/>
+        </w:rPr>
+        <w:t xml:space="preserve"> </w:t>
+      </w:r>
+      <w:r>
+        <w:rPr>
+          <w:rFonts w:ascii="Courier New" w:eastAsia="Times New Roman" w:hAnsi="Courier New" w:cs="Courier New"/>
+          <w:color w:val="CF8E6D"/>
+          <w:sz w:val="20"/>
+          <w:szCs w:val="20"/>
+          <w:lang w:val="en-US" w:eastAsia="ru-RU"/>
+        </w:rPr>
+        <w:t>void</w:t>
+      </w:r>
+      <w:r>
+        <w:rPr>
+          <w:rFonts w:ascii="Courier New" w:eastAsia="Times New Roman" w:hAnsi="Courier New" w:cs="Courier New"/>
+          <w:color w:val="CF8E6D"/>
+          <w:sz w:val="20"/>
+          <w:szCs w:val="20"/>
+          <w:lang w:val="en-US" w:eastAsia="ru-RU"/>
+        </w:rPr>
+        <w:t xml:space="preserve"> </w:t>
       </w:r>
       <w:proofErr w:type="spellStart"/>
       <w:r>
@@ -2624,7 +2706,57 @@
           <w:szCs w:val="20"/>
           <w:lang w:val="en-US" w:eastAsia="ru-RU"/>
         </w:rPr>
-        <w:t>cost, Customer customer) {</w:t>
+        <w:t>cost</w:t>
+      </w:r>
+      <w:r>
+        <w:rPr>
+          <w:rFonts w:ascii="Courier New" w:eastAsia="Times New Roman" w:hAnsi="Courier New" w:cs="Courier New"/>
+          <w:color w:val="BCBEC4"/>
+          <w:sz w:val="20"/>
+          <w:szCs w:val="20"/>
+          <w:lang w:val="en-US" w:eastAsia="ru-RU"/>
+        </w:rPr>
+        <w:t xml:space="preserve">, </w:t>
+      </w:r>
+      <w:r>
+        <w:rPr>
+          <w:rFonts w:ascii="Courier New" w:eastAsia="Times New Roman" w:hAnsi="Courier New" w:cs="Courier New"/>
+          <w:color w:val="BCBEC4"/>
+          <w:sz w:val="20"/>
+          <w:szCs w:val="20"/>
+          <w:lang w:val="en-US" w:eastAsia="ru-RU"/>
+        </w:rPr>
+        <w:t>Customer</w:t>
+      </w:r>
+      <w:r>
+        <w:rPr>
+          <w:rFonts w:ascii="Courier New" w:eastAsia="Times New Roman" w:hAnsi="Courier New" w:cs="Courier New"/>
+          <w:color w:val="BCBEC4"/>
+          <w:sz w:val="20"/>
+          <w:szCs w:val="20"/>
+          <w:lang w:val="en-US" w:eastAsia="ru-RU"/>
+        </w:rPr>
+        <w:t xml:space="preserve"> </w:t>
+      </w:r>
+      <w:r>
+        <w:rPr>
+          <w:rFonts w:ascii="Courier New" w:eastAsia="Times New Roman" w:hAnsi="Courier New" w:cs="Courier New"/>
+          <w:color w:val="BCBEC4"/>
+          <w:sz w:val="20"/>
+          <w:szCs w:val="20"/>
+          <w:lang w:val="en-US" w:eastAsia="ru-RU"/>
+        </w:rPr>
+        <w:t>customer</w:t>
+      </w:r>
+      <w:r>
+        <w:rPr>
+          <w:rFonts w:ascii="Courier New" w:eastAsia="Times New Roman" w:hAnsi="Courier New" w:cs="Courier New"/>
+          <w:color w:val="BCBEC4"/>
+          <w:sz w:val="20"/>
+          <w:szCs w:val="20"/>
+          <w:lang w:val="en-US" w:eastAsia="ru-RU"/>
+        </w:rPr>
+        <w:t>) {</w:t>
       </w:r>
       <w:r>
         <w:rPr>
@@ -2635,61 +2767,6 @@
           <w:lang w:val="en-US" w:eastAsia="ru-RU"/>
         </w:rPr>
         <w:br/>
-      </w:r>
-      <w:r>
-        <w:rPr>
-          <w:rFonts w:ascii="Courier New" w:eastAsia="Times New Roman" w:hAnsi="Courier New" w:cs="Courier New"/>
-          <w:color w:val="BCBEC4"/>
-          <w:sz w:val="20"/>
-          <w:szCs w:val="20"/>
-          <w:lang w:val="en-US" w:eastAsia="ru-RU"/>
-        </w:rPr>
-        <w:br/>
-        <w:t xml:space="preserve">        Wallet </w:t>
-      </w:r>
-      <w:proofErr w:type="spellStart"/>
-      <w:r>
-        <w:rPr>
-          <w:rFonts w:ascii="Courier New" w:eastAsia="Times New Roman" w:hAnsi="Courier New" w:cs="Courier New"/>
-          <w:color w:val="BCBEC4"/>
-          <w:sz w:val="20"/>
-          <w:szCs w:val="20"/>
-          <w:lang w:val="en-US" w:eastAsia="ru-RU"/>
-        </w:rPr>
-        <w:t>wallet</w:t>
-      </w:r>
-      <w:proofErr w:type="spellEnd"/>
-      <w:r>
-        <w:rPr>
-          <w:rFonts w:ascii="Courier New" w:eastAsia="Times New Roman" w:hAnsi="Courier New" w:cs="Courier New"/>
-          <w:color w:val="BCBEC4"/>
-          <w:sz w:val="20"/>
-          <w:szCs w:val="20"/>
-          <w:lang w:val="en-US" w:eastAsia="ru-RU"/>
-        </w:rPr>
-        <w:t xml:space="preserve"> = </w:t>
-      </w:r>
-      <w:proofErr w:type="spellStart"/>
-      <w:r>
-        <w:rPr>
-          <w:rFonts w:ascii="Courier New" w:eastAsia="Times New Roman" w:hAnsi="Courier New" w:cs="Courier New"/>
-          <w:color w:val="BCBEC4"/>
-          <w:sz w:val="20"/>
-          <w:szCs w:val="20"/>
-          <w:lang w:val="en-US" w:eastAsia="ru-RU"/>
-        </w:rPr>
-        <w:t>customer.getWallet</w:t>
-      </w:r>
-      <w:proofErr w:type="spellEnd"/>
-      <w:r>
-        <w:rPr>
-          <w:rFonts w:ascii="Courier New" w:eastAsia="Times New Roman" w:hAnsi="Courier New" w:cs="Courier New"/>
-          <w:color w:val="BCBEC4"/>
-          <w:sz w:val="20"/>
-          <w:szCs w:val="20"/>
-          <w:lang w:val="en-US" w:eastAsia="ru-RU"/>
-        </w:rPr>
-        <w:t>();</w:t>
       </w:r>
       <w:r>
         <w:rPr>
@@ -2705,6 +2782,101 @@
       <w:r>
         <w:rPr>
           <w:rFonts w:ascii="Courier New" w:eastAsia="Times New Roman" w:hAnsi="Courier New" w:cs="Courier New"/>
+          <w:color w:val="BCBEC4"/>
+          <w:sz w:val="20"/>
+          <w:szCs w:val="20"/>
+          <w:lang w:val="en-US" w:eastAsia="ru-RU"/>
+        </w:rPr>
+        <w:t>Wallet</w:t>
+      </w:r>
+      <w:r>
+        <w:rPr>
+          <w:rFonts w:ascii="Courier New" w:eastAsia="Times New Roman" w:hAnsi="Courier New" w:cs="Courier New"/>
+          <w:color w:val="BCBEC4"/>
+          <w:sz w:val="20"/>
+          <w:szCs w:val="20"/>
+          <w:lang w:val="en-US" w:eastAsia="ru-RU"/>
+        </w:rPr>
+        <w:t xml:space="preserve"> </w:t>
+      </w:r>
+      <w:proofErr w:type="spellStart"/>
+      <w:r>
+        <w:rPr>
+          <w:rFonts w:ascii="Courier New" w:eastAsia="Times New Roman" w:hAnsi="Courier New" w:cs="Courier New"/>
+          <w:color w:val="BCBEC4"/>
+          <w:sz w:val="20"/>
+          <w:szCs w:val="20"/>
+          <w:lang w:val="en-US" w:eastAsia="ru-RU"/>
+        </w:rPr>
+        <w:t>wallet</w:t>
+      </w:r>
+      <w:proofErr w:type="spellEnd"/>
+      <w:r>
+        <w:rPr>
+          <w:rFonts w:ascii="Courier New" w:eastAsia="Times New Roman" w:hAnsi="Courier New" w:cs="Courier New"/>
+          <w:color w:val="BCBEC4"/>
+          <w:sz w:val="20"/>
+          <w:szCs w:val="20"/>
+          <w:lang w:val="en-US" w:eastAsia="ru-RU"/>
+        </w:rPr>
+        <w:t xml:space="preserve"> = </w:t>
+      </w:r>
+      <w:proofErr w:type="spellStart"/>
+      <w:r>
+        <w:rPr>
+          <w:rFonts w:ascii="Courier New" w:eastAsia="Times New Roman" w:hAnsi="Courier New" w:cs="Courier New"/>
+          <w:color w:val="BCBEC4"/>
+          <w:sz w:val="20"/>
+          <w:szCs w:val="20"/>
+          <w:lang w:val="en-US" w:eastAsia="ru-RU"/>
+        </w:rPr>
+        <w:t>customer</w:t>
+      </w:r>
+      <w:r>
+        <w:rPr>
+          <w:rFonts w:ascii="Courier New" w:eastAsia="Times New Roman" w:hAnsi="Courier New" w:cs="Courier New"/>
+          <w:color w:val="BCBEC4"/>
+          <w:sz w:val="20"/>
+          <w:szCs w:val="20"/>
+          <w:lang w:val="en-US" w:eastAsia="ru-RU"/>
+        </w:rPr>
+        <w:t>.</w:t>
+      </w:r>
+      <w:r>
+        <w:rPr>
+          <w:rFonts w:ascii="Courier New" w:eastAsia="Times New Roman" w:hAnsi="Courier New" w:cs="Courier New"/>
+          <w:color w:val="BCBEC4"/>
+          <w:sz w:val="20"/>
+          <w:szCs w:val="20"/>
+          <w:lang w:val="en-US" w:eastAsia="ru-RU"/>
+        </w:rPr>
+        <w:t>getWallet</w:t>
+      </w:r>
+      <w:proofErr w:type="spellEnd"/>
+      <w:r>
+        <w:rPr>
+          <w:rFonts w:ascii="Courier New" w:eastAsia="Times New Roman" w:hAnsi="Courier New" w:cs="Courier New"/>
+          <w:color w:val="BCBEC4"/>
+          <w:sz w:val="20"/>
+          <w:szCs w:val="20"/>
+          <w:lang w:val="en-US" w:eastAsia="ru-RU"/>
+        </w:rPr>
+        <w:t>();</w:t>
+      </w:r>
+      <w:r>
+        <w:rPr>
+          <w:rFonts w:ascii="Courier New" w:eastAsia="Times New Roman" w:hAnsi="Courier New" w:cs="Courier New"/>
+          <w:color w:val="BCBEC4"/>
+          <w:sz w:val="20"/>
+          <w:szCs w:val="20"/>
+          <w:lang w:val="en-US" w:eastAsia="ru-RU"/>
+        </w:rPr>
+        <w:br/>
+        <w:t xml:space="preserve">        </w:t>
+      </w:r>
+      <w:r>
+        <w:rPr>
+          <w:rFonts w:ascii="Courier New" w:eastAsia="Times New Roman" w:hAnsi="Courier New" w:cs="Courier New"/>
           <w:color w:val="7A7E85"/>
           <w:sz w:val="20"/>
           <w:szCs w:val="20"/>
@@ -2796,6 +2968,9 @@
       </w:r>
     </w:p>
     <w:p>
+      <w:pPr>
+        <w:ind w:left="708"/>
+      </w:pPr>
       <w:r>
         <w:t xml:space="preserve">Класс </w:t>
       </w:r>
@@ -2891,6 +3066,7 @@
           <w:tab w:val="left" w:pos="14656"/>
         </w:tabs>
         <w:spacing w:after="0" w:line="240" w:lineRule="auto"/>
+        <w:ind w:left="708"/>
         <w:rPr>
           <w:rFonts w:ascii="Courier New" w:eastAsia="Times New Roman" w:hAnsi="Courier New" w:cs="Courier New"/>
           <w:color w:val="BCBEC4"/>
@@ -3176,6 +3352,9 @@
       </w:r>
     </w:p>
     <w:p>
+      <w:pPr>
+        <w:ind w:left="708"/>
+      </w:pPr>
       <w:r>
         <w:t xml:space="preserve">В исправленном варианте классу </w:t>
       </w:r>
@@ -3232,6 +3411,9 @@
       </w:r>
     </w:p>
     <w:p>
+      <w:pPr>
+        <w:ind w:left="708"/>
+      </w:pPr>
       <w:r>
         <w:t xml:space="preserve">**Управлять не ногами собаки, если нужно чтобы она подошла, а самой собакой, она знает как ими управлять </w:t>
       </w:r>
@@ -3243,6 +3425,13 @@
       </w:r>
     </w:p>
     <w:p>
+      <w:pPr>
+        <w:pStyle w:val="a3"/>
+        <w:numPr>
+          <w:ilvl w:val="0"/>
+          <w:numId w:val="4"/>
+        </w:numPr>
+      </w:pPr>
       <w:r>
         <w:rPr>
           <w:b/>
@@ -3327,13 +3516,21 @@
       </w:r>
     </w:p>
     <w:p>
+      <w:pPr>
+        <w:ind w:left="360"/>
+      </w:pPr>
       <w:r>
         <w:t>Дублирование знания приводит к тому, что при необходимости изменения этого знания необходимо изменять все его источники.</w:t>
       </w:r>
-      <w:bookmarkStart w:id="0" w:name="_GoBack"/>
-      <w:bookmarkEnd w:id="0"/>
-    </w:p>
-    <w:p>
+    </w:p>
+    <w:p>
+      <w:pPr>
+        <w:pStyle w:val="a3"/>
+        <w:numPr>
+          <w:ilvl w:val="0"/>
+          <w:numId w:val="4"/>
+        </w:numPr>
+      </w:pPr>
       <w:r>
         <w:rPr>
           <w:b/>
@@ -3410,19 +3607,16 @@
         <w:rPr>
           <w:b/>
         </w:rPr>
-        <w:t>) –</w:t>
-      </w:r>
-      <w:r>
-        <w:rPr>
-          <w:b/>
-        </w:rPr>
-        <w:t xml:space="preserve"> </w:t>
+        <w:t xml:space="preserve">) – </w:t>
       </w:r>
       <w:r>
         <w:t>принцип направлен на достижение понятности кода через его простоту. Под простотой понимается избегание лишнего усложнения, если системе это не требуется в данный момент и использование инструментов по назначению.</w:t>
       </w:r>
     </w:p>
     <w:p>
+      <w:pPr>
+        <w:ind w:firstLine="360"/>
+      </w:pPr>
       <w:r>
         <w:t>Частные примеры:</w:t>
       </w:r>
@@ -3488,12 +3682,16 @@
       </w:r>
     </w:p>
     <w:p>
+      <w:pPr>
+        <w:ind w:left="705"/>
+      </w:pPr>
       <w:r>
         <w:t>Исходя из примеров, можно сказать, что принцип говорит о том, что необходимо избегать усложнения, если это возможно, если это невозможно, то подобрать верный способ этого усложнения.</w:t>
       </w:r>
     </w:p>
     <w:p>
       <w:pPr>
+        <w:ind w:left="705"/>
         <w:rPr>
           <w:b/>
         </w:rPr>
@@ -3502,7 +3700,764 @@
         <w:t>Принцип носит довольно абстрактный характер и не предлагает каких-то конкретных решений, по сути подразумевает все остальные принципы проектирования, чтобы добиться простоты кода.</w:t>
       </w:r>
     </w:p>
-    <w:p/>
+    <w:p>
+      <w:r>
+        <w:rPr>
+          <w:b/>
+          <w:lang w:val="en-US"/>
+        </w:rPr>
+        <w:t>SOLID</w:t>
+      </w:r>
+      <w:r>
+        <w:rPr>
+          <w:b/>
+        </w:rPr>
+        <w:t xml:space="preserve"> </w:t>
+      </w:r>
+      <w:r>
+        <w:rPr>
+          <w:b/>
+        </w:rPr>
+        <w:t>–</w:t>
+      </w:r>
+      <w:r>
+        <w:rPr>
+          <w:b/>
+        </w:rPr>
+        <w:t xml:space="preserve"> </w:t>
+      </w:r>
+      <w:r>
+        <w:t>акроним,</w:t>
+      </w:r>
+      <w:r>
+        <w:t xml:space="preserve"> объединяющий 5 принципов проектирования и разработки для написания гибкого, расширяемого и поддерживаемого кода. Заточены на уменьшение связанности</w:t>
+      </w:r>
+    </w:p>
+    <w:p>
+      <w:pPr>
+        <w:ind w:left="705"/>
+      </w:pPr>
+      <w:r>
+        <w:rPr>
+          <w:b/>
+          <w:sz w:val="28"/>
+          <w:szCs w:val="28"/>
+          <w:lang w:val="en-US"/>
+        </w:rPr>
+        <w:t>S</w:t>
+      </w:r>
+      <w:r>
+        <w:rPr>
+          <w:lang w:val="en-US"/>
+        </w:rPr>
+        <w:t>ingle</w:t>
+      </w:r>
+      <w:r>
+        <w:t xml:space="preserve"> </w:t>
+      </w:r>
+      <w:r>
+        <w:rPr>
+          <w:lang w:val="en-US"/>
+        </w:rPr>
+        <w:t>responsibility</w:t>
+      </w:r>
+      <w:r>
+        <w:t xml:space="preserve"> </w:t>
+      </w:r>
+      <w:r>
+        <w:rPr>
+          <w:lang w:val="en-US"/>
+        </w:rPr>
+        <w:t>principle</w:t>
+      </w:r>
+      <w:r>
+        <w:t xml:space="preserve"> (принцип единственной ответственности)</w:t>
+      </w:r>
+      <w:r>
+        <w:t xml:space="preserve"> – </w:t>
+      </w:r>
+      <w:r>
+        <w:t>у класса должна быть одна причина для изменения (1 класс – одна ответственность). Принцип может быть применен на уровне функций, класса, модуля.</w:t>
+      </w:r>
+    </w:p>
+    <w:p>
+      <w:pPr>
+        <w:ind w:left="705"/>
+      </w:pPr>
+      <w:r>
+        <w:rPr>
+          <w:lang w:val="en-US"/>
+        </w:rPr>
+        <w:t>SRP</w:t>
+      </w:r>
+      <w:r>
+        <w:t xml:space="preserve"> </w:t>
+      </w:r>
+      <w:r>
+        <w:t xml:space="preserve">также можно охарактеризовать как стремление к высокой связности – </w:t>
+      </w:r>
+      <w:r>
+        <w:rPr>
+          <w:i/>
+          <w:lang w:val="en-US"/>
+        </w:rPr>
+        <w:t>high</w:t>
+      </w:r>
+      <w:r>
+        <w:rPr>
+          <w:i/>
+        </w:rPr>
+        <w:t xml:space="preserve"> </w:t>
+      </w:r>
+      <w:r>
+        <w:rPr>
+          <w:i/>
+          <w:lang w:val="en-US"/>
+        </w:rPr>
+        <w:t>cohesion</w:t>
+      </w:r>
+      <w:r>
+        <w:t xml:space="preserve"> для одинакового функционала и </w:t>
+      </w:r>
+      <w:r>
+        <w:rPr>
+          <w:i/>
+          <w:lang w:val="en-US"/>
+        </w:rPr>
+        <w:t>low</w:t>
+      </w:r>
+      <w:r>
+        <w:rPr>
+          <w:i/>
+        </w:rPr>
+        <w:t xml:space="preserve"> </w:t>
+      </w:r>
+      <w:r>
+        <w:rPr>
+          <w:i/>
+          <w:lang w:val="en-US"/>
+        </w:rPr>
+        <w:t>coupling</w:t>
+      </w:r>
+      <w:r>
+        <w:t xml:space="preserve"> для разного.</w:t>
+      </w:r>
+    </w:p>
+    <w:p>
+      <w:pPr>
+        <w:ind w:left="705" w:firstLine="3"/>
+      </w:pPr>
+      <w:r>
+        <w:t>Высокая связность (</w:t>
+      </w:r>
+      <w:proofErr w:type="spellStart"/>
+      <w:r>
+        <w:t>High</w:t>
+      </w:r>
+      <w:proofErr w:type="spellEnd"/>
+      <w:r>
+        <w:t xml:space="preserve"> </w:t>
+      </w:r>
+      <w:proofErr w:type="spellStart"/>
+      <w:r>
+        <w:t>Cohesion</w:t>
+      </w:r>
+      <w:proofErr w:type="spellEnd"/>
+      <w:r>
+        <w:t>)</w:t>
+      </w:r>
+      <w:r>
+        <w:t xml:space="preserve"> -</w:t>
+      </w:r>
+      <w:r>
+        <w:t xml:space="preserve"> означает, что компоненты внутри модуля или класса тесно связаны друг с другом и работают вместе для выполнения определенной задачи.</w:t>
+      </w:r>
+    </w:p>
+    <w:p>
+      <w:pPr>
+        <w:ind w:left="705" w:firstLine="3"/>
+      </w:pPr>
+      <w:r>
+        <w:t xml:space="preserve">Низкая </w:t>
+      </w:r>
+      <w:r>
+        <w:t>связанность (</w:t>
+      </w:r>
+      <w:r>
+        <w:rPr>
+          <w:lang w:val="en-US"/>
+        </w:rPr>
+        <w:t>Low</w:t>
+      </w:r>
+      <w:r>
+        <w:t xml:space="preserve"> </w:t>
+      </w:r>
+      <w:proofErr w:type="spellStart"/>
+      <w:r>
+        <w:t>Coupling</w:t>
+      </w:r>
+      <w:proofErr w:type="spellEnd"/>
+      <w:r>
+        <w:t>)</w:t>
+      </w:r>
+      <w:r>
+        <w:t xml:space="preserve"> – </w:t>
+      </w:r>
+      <w:r>
+        <w:t>означает, что один модуль или класс</w:t>
+      </w:r>
+      <w:r>
+        <w:t xml:space="preserve"> не</w:t>
+      </w:r>
+      <w:r>
+        <w:t xml:space="preserve"> зависит от других модулей или классов. Когда модули или классы имеют высокую связанность, изменение в одном из них может потребовать изменений в других.</w:t>
+      </w:r>
+    </w:p>
+    <w:p>
+      <w:pPr>
+        <w:ind w:left="705" w:firstLine="3"/>
+      </w:pPr>
+      <w:r>
+        <w:lastRenderedPageBreak/>
+        <w:t>Зачем – уменьшение ответственности модуля</w:t>
+      </w:r>
+      <w:r>
+        <w:t xml:space="preserve"> (</w:t>
+      </w:r>
+      <w:r>
+        <w:t>изменение одной ответственности может повлиять на другую ответственность в другой части системы</w:t>
+      </w:r>
+      <w:r>
+        <w:t>)</w:t>
+      </w:r>
+      <w:r>
+        <w:t>, упрощение понимания кода, упрощение тестирования, повышение гибкости и возможность переиспользования.</w:t>
+      </w:r>
+    </w:p>
+    <w:p>
+      <w:pPr>
+        <w:ind w:left="705"/>
+      </w:pPr>
+      <w:r>
+        <w:rPr>
+          <w:b/>
+          <w:sz w:val="28"/>
+          <w:szCs w:val="28"/>
+          <w:lang w:val="en-US"/>
+        </w:rPr>
+        <w:t>O</w:t>
+      </w:r>
+      <w:r>
+        <w:rPr>
+          <w:lang w:val="en-US"/>
+        </w:rPr>
+        <w:t>pen</w:t>
+      </w:r>
+      <w:r>
+        <w:t>-</w:t>
+      </w:r>
+      <w:r>
+        <w:rPr>
+          <w:lang w:val="en-US"/>
+        </w:rPr>
+        <w:t>closed</w:t>
+      </w:r>
+      <w:r>
+        <w:t xml:space="preserve"> </w:t>
+      </w:r>
+      <w:r>
+        <w:rPr>
+          <w:lang w:val="en-US"/>
+        </w:rPr>
+        <w:t>principle</w:t>
+      </w:r>
+      <w:r>
+        <w:t xml:space="preserve"> (</w:t>
+      </w:r>
+      <w:r>
+        <w:t>принцип открытости и закрытости</w:t>
+      </w:r>
+      <w:r>
+        <w:t>) –</w:t>
+      </w:r>
+      <w:r>
+        <w:t xml:space="preserve"> программные сущности должны быть открыты для расширения, но закрыт для изменения. </w:t>
+      </w:r>
+      <w:r>
+        <w:br/>
+        <w:t>То есть добавление новой функциональности, не изменяя существующую за счет добавления новых сущностей.</w:t>
+      </w:r>
+    </w:p>
+    <w:p>
+      <w:pPr>
+        <w:ind w:left="705"/>
+      </w:pPr>
+      <w:r>
+        <w:t xml:space="preserve">Зачем – не нужно регрессионное тестирование (тестируется только дописанный функционал), обратная совместимость – ранее написанный код наверняка используется и его изменение может привести, во-первых, к ошибкам в этом коде, во-вторых к неожиданному поведению для клиентов. </w:t>
+      </w:r>
+    </w:p>
+    <w:p>
+      <w:pPr>
+        <w:ind w:left="705"/>
+      </w:pPr>
+      <w:r>
+        <w:t xml:space="preserve">Два подхода: </w:t>
+      </w:r>
+    </w:p>
+    <w:p>
+      <w:pPr>
+        <w:ind w:left="1413" w:firstLine="3"/>
+      </w:pPr>
+      <w:r>
+        <w:t xml:space="preserve">Майер – расширять функционал через наследование, при этом если базовый класс реализует интерфейс, то можно как следовать его реализации, так и изменить ее (вызывает сайд эффекты) – схож с паттерном </w:t>
+      </w:r>
+      <w:r>
+        <w:rPr>
+          <w:lang w:val="en-US"/>
+        </w:rPr>
+        <w:t>protected</w:t>
+      </w:r>
+      <w:r>
+        <w:t xml:space="preserve"> </w:t>
+      </w:r>
+      <w:r>
+        <w:rPr>
+          <w:lang w:val="en-US"/>
+        </w:rPr>
+        <w:t>variation</w:t>
+      </w:r>
+      <w:r>
+        <w:t xml:space="preserve"> (</w:t>
+      </w:r>
+      <w:r>
+        <w:rPr>
+          <w:lang w:val="en-US"/>
+        </w:rPr>
+        <w:t>GRASP</w:t>
+      </w:r>
+      <w:r>
+        <w:t>)</w:t>
+      </w:r>
+      <w:r>
+        <w:t>.</w:t>
+      </w:r>
+    </w:p>
+    <w:p>
+      <w:pPr>
+        <w:ind w:left="1413"/>
+      </w:pPr>
+      <w:r>
+        <w:t xml:space="preserve">Дядя Боб – расширение функционала через динамическую диспетчеризацию и использование полиморфизма. Клиентский код зависит от неизменного интерфейса, при этом есть возможность делегировать работу старому коду. Отражается в паттернах </w:t>
+      </w:r>
+      <w:r>
+        <w:rPr>
+          <w:lang w:val="en-US"/>
+        </w:rPr>
+        <w:t>Strategy</w:t>
+      </w:r>
+      <w:r>
+        <w:t xml:space="preserve"> </w:t>
+      </w:r>
+      <w:r>
+        <w:t xml:space="preserve">и </w:t>
+      </w:r>
+      <w:r>
+        <w:rPr>
+          <w:lang w:val="en-US"/>
+        </w:rPr>
+        <w:t>template</w:t>
+      </w:r>
+      <w:r>
+        <w:t xml:space="preserve"> </w:t>
+      </w:r>
+      <w:r>
+        <w:rPr>
+          <w:lang w:val="en-US"/>
+        </w:rPr>
+        <w:t>method</w:t>
+      </w:r>
+      <w:r>
+        <w:t>.</w:t>
+      </w:r>
+      <w:r>
+        <w:t xml:space="preserve"> </w:t>
+      </w:r>
+    </w:p>
+    <w:p>
+      <w:pPr>
+        <w:ind w:left="705"/>
+      </w:pPr>
+      <w:r>
+        <w:rPr>
+          <w:b/>
+          <w:sz w:val="28"/>
+          <w:szCs w:val="28"/>
+          <w:lang w:val="en-US"/>
+        </w:rPr>
+        <w:t>L</w:t>
+      </w:r>
+      <w:r>
+        <w:rPr>
+          <w:lang w:val="en-US"/>
+        </w:rPr>
+        <w:t>iskov</w:t>
+      </w:r>
+      <w:r>
+        <w:t xml:space="preserve"> </w:t>
+      </w:r>
+      <w:r>
+        <w:rPr>
+          <w:lang w:val="en-US"/>
+        </w:rPr>
+        <w:t>Substitution</w:t>
+      </w:r>
+      <w:r>
+        <w:t xml:space="preserve"> </w:t>
+      </w:r>
+      <w:r>
+        <w:rPr>
+          <w:lang w:val="en-US"/>
+        </w:rPr>
+        <w:t>Principle</w:t>
+      </w:r>
+      <w:r>
+        <w:t xml:space="preserve"> (</w:t>
+      </w:r>
+      <w:r>
+        <w:t>принцип подстановки Барбары Лисков</w:t>
+      </w:r>
+      <w:r>
+        <w:t>)</w:t>
+      </w:r>
+      <w:r>
+        <w:t xml:space="preserve"> – подтипы должны быть совместимы со своими базовыми типами. То есть функции, которые используют базовый тип должны иметь возможность использовать подтипы базового типа, как если бы они использовали базовый тип (клиент не должен сталкиваться с разным поведением при использовании разных наследников одного и того же типа).</w:t>
+      </w:r>
+    </w:p>
+    <w:p>
+      <w:pPr>
+        <w:ind w:left="705"/>
+      </w:pPr>
+      <w:r>
+        <w:t>контрактные</w:t>
+      </w:r>
+    </w:p>
+    <w:p>
+      <w:pPr>
+        <w:ind w:left="705"/>
+      </w:pPr>
+      <w:r>
+        <w:t>Вводит ограничения для дочернего кода при использовании наследования (</w:t>
+      </w:r>
+      <w:hyperlink r:id="rId7" w:history="1">
+        <w:r>
+          <w:rPr>
+            <w:rStyle w:val="a4"/>
+          </w:rPr>
+          <w:t>подр</w:t>
+        </w:r>
+        <w:r>
+          <w:rPr>
+            <w:rStyle w:val="a4"/>
+          </w:rPr>
+          <w:t>о</w:t>
+        </w:r>
+        <w:r>
+          <w:rPr>
+            <w:rStyle w:val="a4"/>
+          </w:rPr>
+          <w:t>бно</w:t>
+        </w:r>
+      </w:hyperlink>
+      <w:r>
+        <w:t>):</w:t>
+      </w:r>
+    </w:p>
+    <w:p>
+      <w:pPr>
+        <w:pStyle w:val="a3"/>
+        <w:numPr>
+          <w:ilvl w:val="0"/>
+          <w:numId w:val="6"/>
+        </w:numPr>
+        <w:rPr>
+          <w:i/>
+        </w:rPr>
+      </w:pPr>
+      <w:r>
+        <w:rPr>
+          <w:i/>
+        </w:rPr>
+        <w:t>Сигнатура:</w:t>
+      </w:r>
+    </w:p>
+    <w:p>
+      <w:pPr>
+        <w:pStyle w:val="a3"/>
+        <w:ind w:left="1770"/>
+      </w:pPr>
+      <w:r>
+        <w:t xml:space="preserve">Аргументы – тип аргумента не должен быть </w:t>
+      </w:r>
+      <w:proofErr w:type="spellStart"/>
+      <w:r>
+        <w:t>ковариантен</w:t>
+      </w:r>
+      <w:proofErr w:type="spellEnd"/>
+      <w:r>
+        <w:t xml:space="preserve"> (в </w:t>
+      </w:r>
+      <w:r>
+        <w:rPr>
+          <w:lang w:val="en-US"/>
+        </w:rPr>
+        <w:t>Java</w:t>
+      </w:r>
+      <w:r>
+        <w:t xml:space="preserve"> </w:t>
+      </w:r>
+      <w:r>
+        <w:t>поддерживается на уровне языка, т.к. переопределение метода требует идентичные аргументы, а их расширение/сужение это уже перегрузка. См. пример.)</w:t>
+      </w:r>
+    </w:p>
+    <w:p>
+      <w:pPr>
+        <w:pStyle w:val="a3"/>
+        <w:ind w:left="1770"/>
+      </w:pPr>
+      <w:r>
+        <w:t>Возвращаемый тип – должен быть ковариантным (также поддерживается на уровне языка – не позволяет использовать контрварианты). Пример</w:t>
+      </w:r>
+    </w:p>
+    <w:p>
+      <w:pPr>
+        <w:pStyle w:val="a3"/>
+        <w:ind w:left="1770"/>
+      </w:pPr>
+      <w:r>
+        <w:t xml:space="preserve">Исключения – исключения не должны быть </w:t>
+      </w:r>
+      <w:proofErr w:type="spellStart"/>
+      <w:r>
+        <w:t>контрвариантны</w:t>
+      </w:r>
+      <w:proofErr w:type="spellEnd"/>
+      <w:r>
+        <w:t xml:space="preserve"> и не могут выбрасывать больше исключений, чем родитель.</w:t>
+      </w:r>
+    </w:p>
+    <w:p>
+      <w:pPr>
+        <w:pStyle w:val="a3"/>
+        <w:numPr>
+          <w:ilvl w:val="0"/>
+          <w:numId w:val="6"/>
+        </w:numPr>
+        <w:rPr>
+          <w:i/>
+        </w:rPr>
+      </w:pPr>
+      <w:r>
+        <w:rPr>
+          <w:i/>
+        </w:rPr>
+        <w:t>Настройки:</w:t>
+      </w:r>
+    </w:p>
+    <w:p>
+      <w:pPr>
+        <w:pStyle w:val="a3"/>
+        <w:ind w:left="1770"/>
+      </w:pPr>
+      <w:r>
+        <w:t>Инварианты – утверждение относительно свойств объекта, которое должно быть истинным для всех допустимых состояний объекта. Можно усиливать инварианты.</w:t>
+      </w:r>
+    </w:p>
+    <w:p>
+      <w:pPr>
+        <w:pStyle w:val="a3"/>
+        <w:numPr>
+          <w:ilvl w:val="0"/>
+          <w:numId w:val="6"/>
+        </w:numPr>
+        <w:rPr>
+          <w:i/>
+        </w:rPr>
+      </w:pPr>
+      <w:r>
+        <w:rPr>
+          <w:i/>
+        </w:rPr>
+        <w:t>Свойства:</w:t>
+      </w:r>
+    </w:p>
+    <w:p>
+      <w:pPr>
+        <w:pStyle w:val="a3"/>
+        <w:ind w:left="1770"/>
+      </w:pPr>
+      <w:r>
+        <w:t>Предусловия – можно ослаблять</w:t>
+      </w:r>
+    </w:p>
+    <w:p>
+      <w:pPr>
+        <w:pStyle w:val="a3"/>
+        <w:ind w:left="1770"/>
+      </w:pPr>
+      <w:r>
+        <w:t xml:space="preserve">Постусловия – может усилить </w:t>
+      </w:r>
+    </w:p>
+    <w:p>
+      <w:pPr>
+        <w:ind w:left="705" w:firstLine="3"/>
+      </w:pPr>
+      <w:r>
+        <w:rPr>
+          <w:b/>
+          <w:sz w:val="28"/>
+          <w:szCs w:val="28"/>
+          <w:lang w:val="en-US"/>
+        </w:rPr>
+        <w:lastRenderedPageBreak/>
+        <w:t>I</w:t>
+      </w:r>
+      <w:r>
+        <w:rPr>
+          <w:lang w:val="en-US"/>
+        </w:rPr>
+        <w:t>nterface</w:t>
+      </w:r>
+      <w:r>
+        <w:t xml:space="preserve"> </w:t>
+      </w:r>
+      <w:r>
+        <w:rPr>
+          <w:lang w:val="en-US"/>
+        </w:rPr>
+        <w:t>Segregation</w:t>
+      </w:r>
+      <w:r>
+        <w:t xml:space="preserve"> </w:t>
+      </w:r>
+      <w:r>
+        <w:rPr>
+          <w:lang w:val="en-US"/>
+        </w:rPr>
+        <w:t>Principle</w:t>
+      </w:r>
+      <w:r>
+        <w:t xml:space="preserve"> (</w:t>
+      </w:r>
+      <w:r>
+        <w:t>принцип</w:t>
+      </w:r>
+      <w:r>
+        <w:t xml:space="preserve"> </w:t>
+      </w:r>
+      <w:r>
+        <w:t>разделения</w:t>
+      </w:r>
+      <w:r>
+        <w:t xml:space="preserve"> </w:t>
+      </w:r>
+      <w:r>
+        <w:t>интерфейсов</w:t>
+      </w:r>
+      <w:r>
+        <w:t>) –</w:t>
+      </w:r>
+      <w:r>
+        <w:t xml:space="preserve"> клиент не должен зависеть от интерфейсов, которые он не использует. Достигается за счет декомпозиции интерфейсов на более специализированные.</w:t>
+      </w:r>
+    </w:p>
+    <w:p>
+      <w:pPr>
+        <w:ind w:left="705" w:firstLine="3"/>
+      </w:pPr>
+      <w:r>
+        <w:t>Использование принципа увеличивает связность (</w:t>
+      </w:r>
+      <w:r>
+        <w:rPr>
+          <w:lang w:val="en-US"/>
+        </w:rPr>
+        <w:t>cohesion</w:t>
+      </w:r>
+      <w:r>
+        <w:t xml:space="preserve">) и уменьшает связанность </w:t>
+      </w:r>
+      <w:r>
+        <w:t>(</w:t>
+      </w:r>
+      <w:r>
+        <w:rPr>
+          <w:lang w:val="en-US"/>
+        </w:rPr>
+        <w:t>coupling</w:t>
+      </w:r>
+      <w:r>
+        <w:t>)</w:t>
+      </w:r>
+      <w:r>
+        <w:t xml:space="preserve">. Схож с </w:t>
+      </w:r>
+      <w:r>
+        <w:rPr>
+          <w:lang w:val="en-US"/>
+        </w:rPr>
+        <w:t>RSP</w:t>
+      </w:r>
+      <w:r>
+        <w:t xml:space="preserve"> использованием декомпозиции и приводит к тем же последствиям, что и </w:t>
+      </w:r>
+      <w:r>
+        <w:rPr>
+          <w:lang w:val="en-US"/>
+        </w:rPr>
+        <w:t>RSP</w:t>
+      </w:r>
+      <w:r>
+        <w:t>.</w:t>
+      </w:r>
+      <w:r>
+        <w:t xml:space="preserve"> Также связан с </w:t>
+      </w:r>
+      <w:r>
+        <w:rPr>
+          <w:lang w:val="en-US"/>
+        </w:rPr>
+        <w:t>LSP</w:t>
+      </w:r>
+      <w:r>
+        <w:t xml:space="preserve">, так как нарушение </w:t>
+      </w:r>
+      <w:r>
+        <w:rPr>
+          <w:lang w:val="en-US"/>
+        </w:rPr>
+        <w:t>ISP</w:t>
+      </w:r>
+      <w:r>
+        <w:t xml:space="preserve"> </w:t>
+      </w:r>
+      <w:r>
+        <w:t xml:space="preserve">приводит к нарушению </w:t>
+      </w:r>
+      <w:r>
+        <w:rPr>
+          <w:lang w:val="en-US"/>
+        </w:rPr>
+        <w:t>LSP</w:t>
+      </w:r>
+      <w:r>
+        <w:t>.</w:t>
+      </w:r>
+    </w:p>
+    <w:p>
+      <w:bookmarkStart w:id="0" w:name="_GoBack"/>
+      <w:bookmarkEnd w:id="0"/>
+    </w:p>
     <w:sectPr>
       <w:pgSz w:w="11906" w:h="16838"/>
       <w:pgMar w:top="1134" w:right="850" w:bottom="1134" w:left="1701" w:header="708" w:footer="708" w:gutter="0"/>
@@ -3605,16 +4560,16 @@
     </w:lvl>
   </w:abstractNum>
   <w:abstractNum w:abstractNumId="1" w15:restartNumberingAfterBreak="0">
-    <w:nsid w:val="3F4C758D"/>
+    <w:nsid w:val="09A37040"/>
     <w:multiLevelType w:val="hybridMultilevel"/>
-    <w:tmpl w:val="858E0E1A"/>
-    <w:lvl w:ilvl="0" w:tplc="04190011">
+    <w:tmpl w:val="381AACB2"/>
+    <w:lvl w:ilvl="0" w:tplc="3BF46500">
       <w:start w:val="1"/>
       <w:numFmt w:val="decimal"/>
       <w:lvlText w:val="%1)"/>
       <w:lvlJc w:val="left"/>
       <w:pPr>
-        <w:ind w:left="720" w:hanging="360"/>
+        <w:ind w:left="1770" w:hanging="360"/>
       </w:pPr>
       <w:rPr>
         <w:rFonts w:hint="default"/>
@@ -3626,7 +4581,7 @@
       <w:lvlText w:val="%2."/>
       <w:lvlJc w:val="left"/>
       <w:pPr>
-        <w:ind w:left="1440" w:hanging="360"/>
+        <w:ind w:left="2490" w:hanging="360"/>
       </w:pPr>
     </w:lvl>
     <w:lvl w:ilvl="2" w:tplc="0419001B" w:tentative="1">
@@ -3635,7 +4590,7 @@
       <w:lvlText w:val="%3."/>
       <w:lvlJc w:val="right"/>
       <w:pPr>
-        <w:ind w:left="2160" w:hanging="180"/>
+        <w:ind w:left="3210" w:hanging="180"/>
       </w:pPr>
     </w:lvl>
     <w:lvl w:ilvl="3" w:tplc="0419000F" w:tentative="1">
@@ -3644,7 +4599,7 @@
       <w:lvlText w:val="%4."/>
       <w:lvlJc w:val="left"/>
       <w:pPr>
-        <w:ind w:left="2880" w:hanging="360"/>
+        <w:ind w:left="3930" w:hanging="360"/>
       </w:pPr>
     </w:lvl>
     <w:lvl w:ilvl="4" w:tplc="04190019" w:tentative="1">
@@ -3653,7 +4608,7 @@
       <w:lvlText w:val="%5."/>
       <w:lvlJc w:val="left"/>
       <w:pPr>
-        <w:ind w:left="3600" w:hanging="360"/>
+        <w:ind w:left="4650" w:hanging="360"/>
       </w:pPr>
     </w:lvl>
     <w:lvl w:ilvl="5" w:tplc="0419001B" w:tentative="1">
@@ -3662,7 +4617,7 @@
       <w:lvlText w:val="%6."/>
       <w:lvlJc w:val="right"/>
       <w:pPr>
-        <w:ind w:left="4320" w:hanging="180"/>
+        <w:ind w:left="5370" w:hanging="180"/>
       </w:pPr>
     </w:lvl>
     <w:lvl w:ilvl="6" w:tplc="0419000F" w:tentative="1">
@@ -3671,7 +4626,7 @@
       <w:lvlText w:val="%7."/>
       <w:lvlJc w:val="left"/>
       <w:pPr>
-        <w:ind w:left="5040" w:hanging="360"/>
+        <w:ind w:left="6090" w:hanging="360"/>
       </w:pPr>
     </w:lvl>
     <w:lvl w:ilvl="7" w:tplc="04190019" w:tentative="1">
@@ -3680,7 +4635,7 @@
       <w:lvlText w:val="%8."/>
       <w:lvlJc w:val="left"/>
       <w:pPr>
-        <w:ind w:left="5760" w:hanging="360"/>
+        <w:ind w:left="6810" w:hanging="360"/>
       </w:pPr>
     </w:lvl>
     <w:lvl w:ilvl="8" w:tplc="0419001B" w:tentative="1">
@@ -3689,14 +4644,14 @@
       <w:lvlText w:val="%9."/>
       <w:lvlJc w:val="right"/>
       <w:pPr>
-        <w:ind w:left="6480" w:hanging="180"/>
+        <w:ind w:left="7530" w:hanging="180"/>
       </w:pPr>
     </w:lvl>
   </w:abstractNum>
   <w:abstractNum w:abstractNumId="2" w15:restartNumberingAfterBreak="0">
-    <w:nsid w:val="49D001A2"/>
+    <w:nsid w:val="3F4C758D"/>
     <w:multiLevelType w:val="hybridMultilevel"/>
-    <w:tmpl w:val="045A6CD8"/>
+    <w:tmpl w:val="858E0E1A"/>
     <w:lvl w:ilvl="0" w:tplc="04190011">
       <w:start w:val="1"/>
       <w:numFmt w:val="decimal"/>
@@ -3783,6 +4738,95 @@
     </w:lvl>
   </w:abstractNum>
   <w:abstractNum w:abstractNumId="3" w15:restartNumberingAfterBreak="0">
+    <w:nsid w:val="49D001A2"/>
+    <w:multiLevelType w:val="hybridMultilevel"/>
+    <w:tmpl w:val="045A6CD8"/>
+    <w:lvl w:ilvl="0" w:tplc="04190011">
+      <w:start w:val="1"/>
+      <w:numFmt w:val="decimal"/>
+      <w:lvlText w:val="%1)"/>
+      <w:lvlJc w:val="left"/>
+      <w:pPr>
+        <w:ind w:left="720" w:hanging="360"/>
+      </w:pPr>
+      <w:rPr>
+        <w:rFonts w:hint="default"/>
+      </w:rPr>
+    </w:lvl>
+    <w:lvl w:ilvl="1" w:tplc="04190019" w:tentative="1">
+      <w:start w:val="1"/>
+      <w:numFmt w:val="lowerLetter"/>
+      <w:lvlText w:val="%2."/>
+      <w:lvlJc w:val="left"/>
+      <w:pPr>
+        <w:ind w:left="1440" w:hanging="360"/>
+      </w:pPr>
+    </w:lvl>
+    <w:lvl w:ilvl="2" w:tplc="0419001B" w:tentative="1">
+      <w:start w:val="1"/>
+      <w:numFmt w:val="lowerRoman"/>
+      <w:lvlText w:val="%3."/>
+      <w:lvlJc w:val="right"/>
+      <w:pPr>
+        <w:ind w:left="2160" w:hanging="180"/>
+      </w:pPr>
+    </w:lvl>
+    <w:lvl w:ilvl="3" w:tplc="0419000F" w:tentative="1">
+      <w:start w:val="1"/>
+      <w:numFmt w:val="decimal"/>
+      <w:lvlText w:val="%4."/>
+      <w:lvlJc w:val="left"/>
+      <w:pPr>
+        <w:ind w:left="2880" w:hanging="360"/>
+      </w:pPr>
+    </w:lvl>
+    <w:lvl w:ilvl="4" w:tplc="04190019" w:tentative="1">
+      <w:start w:val="1"/>
+      <w:numFmt w:val="lowerLetter"/>
+      <w:lvlText w:val="%5."/>
+      <w:lvlJc w:val="left"/>
+      <w:pPr>
+        <w:ind w:left="3600" w:hanging="360"/>
+      </w:pPr>
+    </w:lvl>
+    <w:lvl w:ilvl="5" w:tplc="0419001B" w:tentative="1">
+      <w:start w:val="1"/>
+      <w:numFmt w:val="lowerRoman"/>
+      <w:lvlText w:val="%6."/>
+      <w:lvlJc w:val="right"/>
+      <w:pPr>
+        <w:ind w:left="4320" w:hanging="180"/>
+      </w:pPr>
+    </w:lvl>
+    <w:lvl w:ilvl="6" w:tplc="0419000F" w:tentative="1">
+      <w:start w:val="1"/>
+      <w:numFmt w:val="decimal"/>
+      <w:lvlText w:val="%7."/>
+      <w:lvlJc w:val="left"/>
+      <w:pPr>
+        <w:ind w:left="5040" w:hanging="360"/>
+      </w:pPr>
+    </w:lvl>
+    <w:lvl w:ilvl="7" w:tplc="04190019" w:tentative="1">
+      <w:start w:val="1"/>
+      <w:numFmt w:val="lowerLetter"/>
+      <w:lvlText w:val="%8."/>
+      <w:lvlJc w:val="left"/>
+      <w:pPr>
+        <w:ind w:left="5760" w:hanging="360"/>
+      </w:pPr>
+    </w:lvl>
+    <w:lvl w:ilvl="8" w:tplc="0419001B" w:tentative="1">
+      <w:start w:val="1"/>
+      <w:numFmt w:val="lowerRoman"/>
+      <w:lvlText w:val="%9."/>
+      <w:lvlJc w:val="right"/>
+      <w:pPr>
+        <w:ind w:left="6480" w:hanging="180"/>
+      </w:pPr>
+    </w:lvl>
+  </w:abstractNum>
+  <w:abstractNum w:abstractNumId="4" w15:restartNumberingAfterBreak="0">
     <w:nsid w:val="4A141CF0"/>
     <w:multiLevelType w:val="hybridMultilevel"/>
     <w:tmpl w:val="AF98D864"/>
@@ -3872,7 +4916,7 @@
       </w:pPr>
     </w:lvl>
   </w:abstractNum>
-  <w:abstractNum w:abstractNumId="4" w15:restartNumberingAfterBreak="0">
+  <w:abstractNum w:abstractNumId="5" w15:restartNumberingAfterBreak="0">
     <w:nsid w:val="563C0A5C"/>
     <w:multiLevelType w:val="hybridMultilevel"/>
     <w:tmpl w:val="E17E4638"/>
@@ -3962,19 +5006,22 @@
     </w:lvl>
   </w:abstractNum>
   <w:num w:numId="1">
-    <w:abstractNumId w:val="1"/>
+    <w:abstractNumId w:val="2"/>
   </w:num>
   <w:num w:numId="2">
     <w:abstractNumId w:val="0"/>
   </w:num>
   <w:num w:numId="3">
-    <w:abstractNumId w:val="2"/>
+    <w:abstractNumId w:val="3"/>
   </w:num>
   <w:num w:numId="4">
-    <w:abstractNumId w:val="3"/>
+    <w:abstractNumId w:val="4"/>
   </w:num>
   <w:num w:numId="5">
-    <w:abstractNumId w:val="4"/>
+    <w:abstractNumId w:val="5"/>
+  </w:num>
+  <w:num w:numId="6">
+    <w:abstractNumId w:val="1"/>
   </w:num>
 </w:numbering>
 </file>
@@ -4472,6 +5519,18 @@
       <w:lang w:eastAsia="ru-RU"/>
     </w:rPr>
   </w:style>
+  <w:style w:type="character" w:styleId="a5">
+    <w:name w:val="FollowedHyperlink"/>
+    <w:basedOn w:val="a0"/>
+    <w:uiPriority w:val="99"/>
+    <w:semiHidden/>
+    <w:unhideWhenUsed/>
+    <w:rsid w:val="00DB50E3"/>
+    <w:rPr>
+      <w:color w:val="954F72" w:themeColor="followedHyperlink"/>
+      <w:u w:val="single"/>
+    </w:rPr>
+  </w:style>
 </w:styles>
 </file>
 

--- a/Чистый код, паттерны, DRY, SOLID.docx
+++ b/Чистый код, паттерны, DRY, SOLID.docx
@@ -4153,19 +4153,7 @@
           <w:rPr>
             <w:rStyle w:val="a4"/>
           </w:rPr>
-          <w:t>подр</w:t>
-        </w:r>
-        <w:r>
-          <w:rPr>
-            <w:rStyle w:val="a4"/>
-          </w:rPr>
-          <w:t>о</w:t>
-        </w:r>
-        <w:r>
-          <w:rPr>
-            <w:rStyle w:val="a4"/>
-          </w:rPr>
-          <w:t>бно</w:t>
+          <w:t>подробно</w:t>
         </w:r>
       </w:hyperlink>
       <w:r>
@@ -4450,6 +4438,249 @@
         </w:rPr>
         <w:t>LSP</w:t>
       </w:r>
+      <w:r>
+        <w:t>.</w:t>
+      </w:r>
+    </w:p>
+    <w:p>
+      <w:pPr>
+        <w:ind w:left="705" w:firstLine="3"/>
+      </w:pPr>
+      <w:r>
+        <w:rPr>
+          <w:b/>
+          <w:sz w:val="28"/>
+          <w:szCs w:val="28"/>
+          <w:lang w:val="en-US"/>
+        </w:rPr>
+        <w:t>D</w:t>
+      </w:r>
+      <w:r>
+        <w:rPr>
+          <w:lang w:val="en-US"/>
+        </w:rPr>
+        <w:t>ependency</w:t>
+      </w:r>
+      <w:r>
+        <w:t xml:space="preserve"> </w:t>
+      </w:r>
+      <w:r>
+        <w:rPr>
+          <w:lang w:val="en-US"/>
+        </w:rPr>
+        <w:t>Inversion</w:t>
+      </w:r>
+      <w:r>
+        <w:t xml:space="preserve"> </w:t>
+      </w:r>
+      <w:r>
+        <w:rPr>
+          <w:lang w:val="en-US"/>
+        </w:rPr>
+        <w:t>Principle</w:t>
+      </w:r>
+      <w:r>
+        <w:t xml:space="preserve"> (</w:t>
+      </w:r>
+      <w:r>
+        <w:t>принцип</w:t>
+      </w:r>
+      <w:r>
+        <w:t xml:space="preserve"> </w:t>
+      </w:r>
+      <w:r>
+        <w:t>инверсии</w:t>
+      </w:r>
+      <w:r>
+        <w:t xml:space="preserve"> </w:t>
+      </w:r>
+      <w:r>
+        <w:t>зависимостей</w:t>
+      </w:r>
+      <w:r>
+        <w:t xml:space="preserve">) – </w:t>
+      </w:r>
+      <w:r>
+        <w:t xml:space="preserve">модули высокого уровня не должны зависеть от модулей низкого уровня, они должны зависеть от абстракций. </w:t>
+      </w:r>
+      <w:r>
+        <w:t>Абстракции не должны зависеть от деталей. Детали должны зависеть от абстракций.</w:t>
+      </w:r>
+    </w:p>
+    <w:p>
+      <w:pPr>
+        <w:ind w:left="705" w:firstLine="3"/>
+      </w:pPr>
+      <w:r>
+        <w:t>В общем смысле подразумевает избегание прямой зависимости между классами, вместо этого класс более высокого уровня должен зависеть от интерфейса, который будет реализован этим классом.</w:t>
+      </w:r>
+    </w:p>
+    <w:p>
+      <w:pPr>
+        <w:ind w:left="705" w:firstLine="3"/>
+      </w:pPr>
+      <w:r>
+        <w:rPr>
+          <w:noProof/>
+          <w:lang w:eastAsia="ru-RU"/>
+        </w:rPr>
+        <w:drawing>
+          <wp:inline distT="0" distB="0" distL="0" distR="0" wp14:anchorId="74B3A9FE" wp14:editId="2B8D70C2">
+            <wp:extent cx="4724400" cy="2108159"/>
+            <wp:effectExtent l="0" t="0" r="0" b="6985"/>
+            <wp:docPr id="1" name="Рисунок 1"/>
+            <wp:cNvGraphicFramePr>
+              <a:graphicFrameLocks xmlns:a="http://schemas.openxmlformats.org/drawingml/2006/main" noChangeAspect="1"/>
+            </wp:cNvGraphicFramePr>
+            <a:graphic xmlns:a="http://schemas.openxmlformats.org/drawingml/2006/main">
+              <a:graphicData uri="http://schemas.openxmlformats.org/drawingml/2006/picture">
+                <pic:pic xmlns:pic="http://schemas.openxmlformats.org/drawingml/2006/picture">
+                  <pic:nvPicPr>
+                    <pic:cNvPr id="0" name="Picture 1"/>
+                    <pic:cNvPicPr>
+                      <a:picLocks noChangeAspect="1" noChangeArrowheads="1"/>
+                    </pic:cNvPicPr>
+                  </pic:nvPicPr>
+                  <pic:blipFill>
+                    <a:blip r:embed="rId8">
+                      <a:extLst>
+                        <a:ext uri="{28A0092B-C50C-407E-A947-70E740481C1C}">
+                          <a14:useLocalDpi xmlns:a14="http://schemas.microsoft.com/office/drawing/2010/main" val="0"/>
+                        </a:ext>
+                      </a:extLst>
+                    </a:blip>
+                    <a:srcRect/>
+                    <a:stretch>
+                      <a:fillRect/>
+                    </a:stretch>
+                  </pic:blipFill>
+                  <pic:spPr bwMode="auto">
+                    <a:xfrm>
+                      <a:off x="0" y="0"/>
+                      <a:ext cx="4742389" cy="2116186"/>
+                    </a:xfrm>
+                    <a:prstGeom prst="rect">
+                      <a:avLst/>
+                    </a:prstGeom>
+                    <a:noFill/>
+                    <a:ln>
+                      <a:noFill/>
+                    </a:ln>
+                  </pic:spPr>
+                </pic:pic>
+              </a:graphicData>
+            </a:graphic>
+          </wp:inline>
+        </w:drawing>
+      </w:r>
+    </w:p>
+    <w:p>
+      <w:pPr>
+        <w:ind w:left="705"/>
+      </w:pPr>
+      <w:r>
+        <w:rPr>
+          <w:lang w:val="en-US"/>
+        </w:rPr>
+        <w:t>DIP</w:t>
+      </w:r>
+      <w:r>
+        <w:t xml:space="preserve"> </w:t>
+      </w:r>
+      <w:r>
+        <w:t xml:space="preserve">и </w:t>
+      </w:r>
+      <w:r>
+        <w:rPr>
+          <w:lang w:val="en-US"/>
+        </w:rPr>
+        <w:t>OCP</w:t>
+      </w:r>
+      <w:r>
+        <w:t xml:space="preserve"> </w:t>
+      </w:r>
+      <w:r>
+        <w:t xml:space="preserve">связаны, так как условием их соблюдения является выделение неизменяемого интерфейса. Их несоблюдение ведет к высокой связанности между компонентами, что затрудняет добавление нового функционала, не изменяя текущую реализацию (без </w:t>
+      </w:r>
+      <w:r>
+        <w:rPr>
+          <w:lang w:val="en-US"/>
+        </w:rPr>
+        <w:t>DIP</w:t>
+      </w:r>
+      <w:r>
+        <w:t xml:space="preserve"> – </w:t>
+      </w:r>
+      <w:r>
+        <w:t xml:space="preserve">невозможно добавить новый функционал </w:t>
+      </w:r>
+      <w:proofErr w:type="spellStart"/>
+      <w:r>
+        <w:rPr>
+          <w:lang w:val="en-US"/>
+        </w:rPr>
+        <w:t>TaskService</w:t>
+      </w:r>
+      <w:proofErr w:type="spellEnd"/>
+      <w:r>
+        <w:t xml:space="preserve">, т.к. придется изменить либо сам класс </w:t>
+      </w:r>
+      <w:proofErr w:type="spellStart"/>
+      <w:r>
+        <w:rPr>
+          <w:lang w:val="en-US"/>
+        </w:rPr>
+        <w:t>TaskService</w:t>
+      </w:r>
+      <w:proofErr w:type="spellEnd"/>
+      <w:r>
+        <w:t>, либо</w:t>
+      </w:r>
+      <w:r>
+        <w:t xml:space="preserve"> </w:t>
+      </w:r>
+      <w:r>
+        <w:t xml:space="preserve">добавить код в </w:t>
+      </w:r>
+      <w:proofErr w:type="spellStart"/>
+      <w:r>
+        <w:rPr>
+          <w:lang w:val="en-US"/>
+        </w:rPr>
+        <w:t>TaskController</w:t>
+      </w:r>
+      <w:proofErr w:type="spellEnd"/>
+      <w:r>
+        <w:t>)</w:t>
+      </w:r>
+    </w:p>
+    <w:p/>
+    <w:p>
+      <w:r>
+        <w:tab/>
+      </w:r>
+      <w:r>
+        <w:t xml:space="preserve">Видеоматериалы: </w:t>
+      </w:r>
+      <w:hyperlink r:id="rId9" w:history="1">
+        <w:r>
+          <w:rPr>
+            <w:rStyle w:val="a4"/>
+          </w:rPr>
+          <w:t>1</w:t>
+        </w:r>
+      </w:hyperlink>
+      <w:r>
+        <w:t xml:space="preserve">, </w:t>
+      </w:r>
+      <w:hyperlink r:id="rId10" w:history="1">
+        <w:r>
+          <w:rPr>
+            <w:rStyle w:val="a4"/>
+          </w:rPr>
+          <w:t>2</w:t>
+        </w:r>
+      </w:hyperlink>
       <w:r>
         <w:t>.</w:t>
       </w:r>

--- a/Чистый код, паттерны, DRY, SOLID.docx
+++ b/Чистый код, паттерны, DRY, SOLID.docx
@@ -4682,13 +4682,23 @@
         </w:r>
       </w:hyperlink>
       <w:r>
+        <w:t xml:space="preserve">, </w:t>
+      </w:r>
+      <w:hyperlink r:id="rId11" w:history="1">
+        <w:r>
+          <w:rPr>
+            <w:rStyle w:val="a4"/>
+          </w:rPr>
+          <w:t>3 (приоритетный)</w:t>
+        </w:r>
+      </w:hyperlink>
+      <w:r>
         <w:t>.</w:t>
       </w:r>
-    </w:p>
-    <w:p>
       <w:bookmarkStart w:id="0" w:name="_GoBack"/>
       <w:bookmarkEnd w:id="0"/>
     </w:p>
+    <w:p/>
     <w:sectPr>
       <w:pgSz w:w="11906" w:h="16838"/>
       <w:pgMar w:top="1134" w:right="850" w:bottom="1134" w:left="1701" w:header="708" w:footer="708" w:gutter="0"/>
